--- a/Proposals/CSSHE Proposal.docx
+++ b/Proposals/CSSHE Proposal.docx
@@ -11,6 +11,8 @@
           <w:lang w:val="en"/>
         </w:rPr>
       </w:pPr>
+      <w:bookmarkStart w:id="0" w:name="_GoBack"/>
+      <w:bookmarkEnd w:id="0"/>
       <w:r>
         <w:rPr>
           <w:lang w:val="en"/>
@@ -26,8 +28,8 @@
           <w:lang w:val="en"/>
         </w:rPr>
       </w:pPr>
-      <w:bookmarkStart w:id="0" w:name="_eam030rakkqq" w:colFirst="0" w:colLast="0"/>
-      <w:bookmarkEnd w:id="0"/>
+      <w:bookmarkStart w:id="1" w:name="_eam030rakkqq" w:colFirst="0" w:colLast="0"/>
+      <w:bookmarkEnd w:id="1"/>
       <w:r>
         <w:rPr>
           <w:lang w:val="en"/>
@@ -58,8 +60,8 @@
           <w:lang w:val="en"/>
         </w:rPr>
       </w:pPr>
-      <w:bookmarkStart w:id="1" w:name="_avuzi25bvj4e" w:colFirst="0" w:colLast="0"/>
-      <w:bookmarkEnd w:id="1"/>
+      <w:bookmarkStart w:id="2" w:name="_avuzi25bvj4e" w:colFirst="0" w:colLast="0"/>
+      <w:bookmarkEnd w:id="2"/>
     </w:p>
     <w:p>
       <w:pPr>
@@ -238,8 +240,8 @@
           <w:lang w:val="en"/>
         </w:rPr>
       </w:pPr>
-      <w:bookmarkStart w:id="2" w:name="_75aoj9aqxgfq" w:colFirst="0" w:colLast="0"/>
-      <w:bookmarkEnd w:id="2"/>
+      <w:bookmarkStart w:id="3" w:name="_75aoj9aqxgfq" w:colFirst="0" w:colLast="0"/>
+      <w:bookmarkEnd w:id="3"/>
       <w:r>
         <w:rPr>
           <w:lang w:val="en"/>
@@ -270,8 +272,8 @@
           <w:lang w:val="en"/>
         </w:rPr>
       </w:pPr>
-      <w:bookmarkStart w:id="3" w:name="_xbs2ezq6my4v" w:colFirst="0" w:colLast="0"/>
-      <w:bookmarkEnd w:id="3"/>
+      <w:bookmarkStart w:id="4" w:name="_xbs2ezq6my4v" w:colFirst="0" w:colLast="0"/>
+      <w:bookmarkEnd w:id="4"/>
     </w:p>
     <w:p>
       <w:pPr>
@@ -311,8 +313,8 @@
           <w:lang w:val="en"/>
         </w:rPr>
       </w:pPr>
-      <w:bookmarkStart w:id="4" w:name="_kaod4di328mw" w:colFirst="0" w:colLast="0"/>
-      <w:bookmarkEnd w:id="4"/>
+      <w:bookmarkStart w:id="5" w:name="_kaod4di328mw" w:colFirst="0" w:colLast="0"/>
+      <w:bookmarkEnd w:id="5"/>
       <w:r>
         <w:rPr>
           <w:lang w:val="en"/>
@@ -563,8 +565,6 @@
         </w:rPr>
         <w:fldChar w:fldCharType="end"/>
       </w:r>
-      <w:bookmarkStart w:id="5" w:name="_GoBack"/>
-      <w:bookmarkEnd w:id="5"/>
     </w:p>
     <w:sectPr>
       <w:pgSz w:w="12240" w:h="15840"/>
